--- a/Problem Statement - Post.docx
+++ b/Problem Statement - Post.docx
@@ -147,6 +147,7 @@
         <w:outlineLvl w:val="1"/>
         <w:rPr>
           <w:rFonts w:ascii="Times New Roman" w:eastAsia="Times New Roman" w:hAnsi="Times New Roman" w:cs="Times New Roman"/>
+          <w:b/>
           <w:color w:val="000000" w:themeColor="text1"/>
           <w:spacing w:val="15"/>
         </w:rPr>
@@ -154,10 +155,11 @@
       <w:r>
         <w:rPr>
           <w:rFonts w:ascii="Times New Roman" w:eastAsia="Times New Roman" w:hAnsi="Times New Roman" w:cs="Times New Roman"/>
+          <w:b/>
           <w:color w:val="000000" w:themeColor="text1"/>
           <w:spacing w:val="15"/>
         </w:rPr>
-        <w:t>EVALUATION CRITERIA</w:t>
+        <w:t>Evaluation Criteria</w:t>
       </w:r>
     </w:p>
     <w:p>
@@ -274,6 +276,7 @@
         <w:outlineLvl w:val="1"/>
         <w:rPr>
           <w:rFonts w:ascii="Times New Roman" w:eastAsia="Times New Roman" w:hAnsi="Times New Roman" w:cs="Times New Roman"/>
+          <w:b/>
           <w:color w:val="000000" w:themeColor="text1"/>
           <w:spacing w:val="15"/>
         </w:rPr>
@@ -281,6 +284,7 @@
       <w:r>
         <w:rPr>
           <w:rFonts w:ascii="Times New Roman" w:eastAsia="Times New Roman" w:hAnsi="Times New Roman" w:cs="Times New Roman"/>
+          <w:b/>
           <w:color w:val="000000" w:themeColor="text1"/>
           <w:spacing w:val="15"/>
         </w:rPr>
@@ -544,7 +548,6 @@
                 <w:color w:val="000000" w:themeColor="text1"/>
               </w:rPr>
             </w:pPr>
-            <w:proofErr w:type="spellStart"/>
             <w:r>
               <w:rPr>
                 <w:rFonts w:ascii="Times New Roman" w:eastAsia="Times New Roman" w:hAnsi="Times New Roman" w:cs="Times New Roman"/>
@@ -552,7 +555,6 @@
               </w:rPr>
               <w:t>perc_premium_paid_by_cash_credit</w:t>
             </w:r>
-            <w:proofErr w:type="spellEnd"/>
           </w:p>
         </w:tc>
         <w:tc>
@@ -620,7 +622,6 @@
                 <w:color w:val="000000" w:themeColor="text1"/>
               </w:rPr>
             </w:pPr>
-            <w:proofErr w:type="spellStart"/>
             <w:r>
               <w:rPr>
                 <w:rFonts w:ascii="Times New Roman" w:eastAsia="Times New Roman" w:hAnsi="Times New Roman" w:cs="Times New Roman"/>
@@ -628,7 +629,6 @@
               </w:rPr>
               <w:t>age_in_days</w:t>
             </w:r>
-            <w:proofErr w:type="spellEnd"/>
           </w:p>
         </w:tc>
         <w:tc>
@@ -1000,7 +1000,6 @@
                 <w:color w:val="000000" w:themeColor="text1"/>
               </w:rPr>
             </w:pPr>
-            <w:proofErr w:type="spellStart"/>
             <w:r>
               <w:rPr>
                 <w:rFonts w:ascii="Times New Roman" w:eastAsia="Times New Roman" w:hAnsi="Times New Roman" w:cs="Times New Roman"/>
@@ -1008,7 +1007,6 @@
               </w:rPr>
               <w:t>application_underwriting_score</w:t>
             </w:r>
-            <w:proofErr w:type="spellEnd"/>
           </w:p>
         </w:tc>
         <w:tc>
@@ -1076,7 +1074,6 @@
                 <w:color w:val="000000" w:themeColor="text1"/>
               </w:rPr>
             </w:pPr>
-            <w:proofErr w:type="spellStart"/>
             <w:r>
               <w:rPr>
                 <w:rFonts w:ascii="Times New Roman" w:eastAsia="Times New Roman" w:hAnsi="Times New Roman" w:cs="Times New Roman"/>
@@ -1084,7 +1081,6 @@
               </w:rPr>
               <w:t>no_of_premiums_paid</w:t>
             </w:r>
-            <w:proofErr w:type="spellEnd"/>
           </w:p>
         </w:tc>
         <w:tc>
@@ -1152,7 +1148,6 @@
                 <w:color w:val="000000" w:themeColor="text1"/>
               </w:rPr>
             </w:pPr>
-            <w:proofErr w:type="spellStart"/>
             <w:r>
               <w:rPr>
                 <w:rFonts w:ascii="Times New Roman" w:eastAsia="Times New Roman" w:hAnsi="Times New Roman" w:cs="Times New Roman"/>
@@ -1160,7 +1155,6 @@
               </w:rPr>
               <w:t>sourcing_channel</w:t>
             </w:r>
-            <w:proofErr w:type="spellEnd"/>
           </w:p>
         </w:tc>
         <w:tc>
@@ -1228,7 +1222,6 @@
                 <w:color w:val="000000" w:themeColor="text1"/>
               </w:rPr>
             </w:pPr>
-            <w:proofErr w:type="spellStart"/>
             <w:r>
               <w:rPr>
                 <w:rFonts w:ascii="Times New Roman" w:eastAsia="Times New Roman" w:hAnsi="Times New Roman" w:cs="Times New Roman"/>
@@ -1236,7 +1229,6 @@
               </w:rPr>
               <w:t>residence_area_type</w:t>
             </w:r>
-            <w:proofErr w:type="spellEnd"/>
           </w:p>
         </w:tc>
         <w:tc>
@@ -1681,7 +1673,6 @@
                 <w:color w:val="000000" w:themeColor="text1"/>
               </w:rPr>
             </w:pPr>
-            <w:proofErr w:type="spellStart"/>
             <w:r>
               <w:rPr>
                 <w:rFonts w:ascii="Times New Roman" w:eastAsia="Times New Roman" w:hAnsi="Times New Roman" w:cs="Times New Roman"/>
@@ -1689,7 +1680,6 @@
               </w:rPr>
               <w:t>perc_premium_paid_by_cash_credit</w:t>
             </w:r>
-            <w:proofErr w:type="spellEnd"/>
           </w:p>
         </w:tc>
         <w:tc>
@@ -1757,7 +1747,6 @@
                 <w:color w:val="000000" w:themeColor="text1"/>
               </w:rPr>
             </w:pPr>
-            <w:proofErr w:type="spellStart"/>
             <w:r>
               <w:rPr>
                 <w:rFonts w:ascii="Times New Roman" w:eastAsia="Times New Roman" w:hAnsi="Times New Roman" w:cs="Times New Roman"/>
@@ -1765,7 +1754,6 @@
               </w:rPr>
               <w:t>age_in_days</w:t>
             </w:r>
-            <w:proofErr w:type="spellEnd"/>
           </w:p>
         </w:tc>
         <w:tc>
@@ -2129,7 +2117,6 @@
                 <w:color w:val="000000" w:themeColor="text1"/>
               </w:rPr>
             </w:pPr>
-            <w:proofErr w:type="spellStart"/>
             <w:r>
               <w:rPr>
                 <w:rFonts w:ascii="Times New Roman" w:eastAsia="Times New Roman" w:hAnsi="Times New Roman" w:cs="Times New Roman"/>
@@ -2137,7 +2124,6 @@
               </w:rPr>
               <w:t>application_underwriting_score</w:t>
             </w:r>
-            <w:proofErr w:type="spellEnd"/>
           </w:p>
         </w:tc>
         <w:tc>
@@ -2205,7 +2191,6 @@
                 <w:color w:val="000000" w:themeColor="text1"/>
               </w:rPr>
             </w:pPr>
-            <w:proofErr w:type="spellStart"/>
             <w:r>
               <w:rPr>
                 <w:rFonts w:ascii="Times New Roman" w:eastAsia="Times New Roman" w:hAnsi="Times New Roman" w:cs="Times New Roman"/>
@@ -2213,7 +2198,6 @@
               </w:rPr>
               <w:t>no_of_premiums_paid</w:t>
             </w:r>
-            <w:proofErr w:type="spellEnd"/>
           </w:p>
         </w:tc>
         <w:tc>
@@ -2281,7 +2265,6 @@
                 <w:color w:val="000000" w:themeColor="text1"/>
               </w:rPr>
             </w:pPr>
-            <w:proofErr w:type="spellStart"/>
             <w:r>
               <w:rPr>
                 <w:rFonts w:ascii="Times New Roman" w:eastAsia="Times New Roman" w:hAnsi="Times New Roman" w:cs="Times New Roman"/>
@@ -2289,7 +2272,6 @@
               </w:rPr>
               <w:t>sourcing_channel</w:t>
             </w:r>
-            <w:proofErr w:type="spellEnd"/>
           </w:p>
         </w:tc>
         <w:tc>
@@ -2357,7 +2339,6 @@
                 <w:color w:val="000000" w:themeColor="text1"/>
               </w:rPr>
             </w:pPr>
-            <w:proofErr w:type="spellStart"/>
             <w:r>
               <w:rPr>
                 <w:rFonts w:ascii="Times New Roman" w:eastAsia="Times New Roman" w:hAnsi="Times New Roman" w:cs="Times New Roman"/>
@@ -2365,7 +2346,6 @@
               </w:rPr>
               <w:t>residence_area_type</w:t>
             </w:r>
-            <w:proofErr w:type="spellEnd"/>
           </w:p>
         </w:tc>
         <w:tc>
@@ -2489,8 +2469,6 @@
           <w:color w:val="000000" w:themeColor="text1"/>
         </w:rPr>
       </w:pPr>
-      <w:bookmarkStart w:id="0" w:name="_GoBack"/>
-      <w:bookmarkEnd w:id="0"/>
       <w:r>
         <w:rPr>
           <w:rFonts w:ascii="Times New Roman" w:eastAsia="Times New Roman" w:hAnsi="Times New Roman" w:cs="Times New Roman"/>
@@ -2512,14 +2490,8 @@
         </w:rPr>
         <w:br/>
       </w:r>
-    </w:p>
-    <w:p>
-      <w:pPr>
-        <w:rPr>
-          <w:rFonts w:ascii="Times New Roman" w:hAnsi="Times New Roman" w:cs="Times New Roman"/>
-          <w:color w:val="000000" w:themeColor="text1"/>
-        </w:rPr>
-      </w:pPr>
+      <w:bookmarkStart w:id="0" w:name="_GoBack"/>
+      <w:bookmarkEnd w:id="0"/>
     </w:p>
     <w:sectPr>
       <w:pgSz w:w="12240" w:h="15840"/>
